--- a/Classwork/Day15/Day15.docx
+++ b/Classwork/Day15/Day15.docx
@@ -4,10 +4,7 @@
   <w:body>
     <w:p>
       <w:r>
-        <w:t>On 5-1-26 no classwork has been given</w:t>
-      </w:r>
-      <w:r>
-        <w:t>.</w:t>
+        <w:t>On 2-1-26 no classwork has been given.</w:t>
       </w:r>
       <w:bookmarkStart w:id="0" w:name="_GoBack"/>
       <w:bookmarkEnd w:id="0"/>
